--- a/ПЗ1_КУІБ-19-2_Нестеренко_ЄВ.docx
+++ b/ПЗ1_КУІБ-19-2_Нестеренко_ЄВ.docx
@@ -988,23 +988,21 @@
         </w:rPr>
         <w:t xml:space="preserve">Здобуття практичних навичок з побудови прогнозів за допомогою методів крайніх та середніх точок. Оцінка точності побудови прогнозів за множиною показників. Проведення порівняльного аналізу ефективності досліджуваних методів </w:t>
       </w:r>
-      <w:proofErr w:type="spellStart"/>
       <w:r>
         <w:rPr>
           <w:rFonts w:ascii="Times New Roman" w:hAnsi="Times New Roman"/>
           <w:szCs w:val="24"/>
           <w:lang w:val="uk-UA"/>
         </w:rPr>
-        <w:t>рогнозування</w:t>
-      </w:r>
-      <w:proofErr w:type="spellEnd"/>
+        <w:t>п</w:t>
+      </w:r>
       <w:r>
         <w:rPr>
           <w:rFonts w:ascii="Times New Roman" w:hAnsi="Times New Roman"/>
           <w:szCs w:val="24"/>
           <w:lang w:val="uk-UA"/>
         </w:rPr>
-        <w:t xml:space="preserve"> за якісними та кількісними критеріями.</w:t>
+        <w:t>рогнозування за якісними та кількісними критеріями.</w:t>
       </w:r>
     </w:p>
     <w:p>
@@ -1102,9 +1100,8 @@
           <w:szCs w:val="20"/>
           <w:lang w:eastAsia="ru-RU"/>
         </w:rPr>
-        <w:t xml:space="preserve">Варіант завдання, </w:t>
-      </w:r>
-      <w:proofErr w:type="spellStart"/>
+        <w:t>Варіант завдання, представле</w:t>
+      </w:r>
       <w:r>
         <w:rPr>
           <w:rFonts w:ascii="Times New Roman" w:eastAsia="Times New Roman" w:hAnsi="Times New Roman" w:cs="Times New Roman"/>
@@ -1113,18 +1110,7 @@
           <w:szCs w:val="20"/>
           <w:lang w:eastAsia="ru-RU"/>
         </w:rPr>
-        <w:t>представленний</w:t>
-      </w:r>
-      <w:proofErr w:type="spellEnd"/>
-      <w:r>
-        <w:rPr>
-          <w:rFonts w:ascii="Times New Roman" w:eastAsia="Times New Roman" w:hAnsi="Times New Roman" w:cs="Times New Roman"/>
-          <w:snapToGrid w:val="0"/>
-          <w:sz w:val="24"/>
-          <w:szCs w:val="20"/>
-          <w:lang w:eastAsia="ru-RU"/>
-        </w:rPr>
-        <w:t xml:space="preserve"> у вигляді часового ряду представлений .</w:t>
+        <w:t>ний у вигляді часового ряду представлений .</w:t>
       </w:r>
     </w:p>
     <w:p>
@@ -1151,7 +1137,6 @@
         </w:rPr>
         <w:t xml:space="preserve">Таблиця 1 – </w:t>
       </w:r>
-      <w:proofErr w:type="spellStart"/>
       <w:r>
         <w:rPr>
           <w:rFonts w:ascii="Times New Roman" w:eastAsia="Times New Roman" w:hAnsi="Times New Roman" w:cs="Times New Roman"/>
@@ -1160,9 +1145,28 @@
           <w:szCs w:val="20"/>
           <w:lang w:eastAsia="ru-RU"/>
         </w:rPr>
-        <w:t>Індивідульні</w:t>
-      </w:r>
-      <w:proofErr w:type="spellEnd"/>
+        <w:t>Індивіду</w:t>
+      </w:r>
+      <w:r>
+        <w:rPr>
+          <w:rFonts w:ascii="Times New Roman" w:eastAsia="Times New Roman" w:hAnsi="Times New Roman" w:cs="Times New Roman"/>
+          <w:snapToGrid w:val="0"/>
+          <w:sz w:val="24"/>
+          <w:szCs w:val="20"/>
+          <w:lang w:eastAsia="ru-RU"/>
+        </w:rPr>
+        <w:t>а</w:t>
+      </w:r>
+      <w:r>
+        <w:rPr>
+          <w:rFonts w:ascii="Times New Roman" w:eastAsia="Times New Roman" w:hAnsi="Times New Roman" w:cs="Times New Roman"/>
+          <w:snapToGrid w:val="0"/>
+          <w:sz w:val="24"/>
+          <w:szCs w:val="20"/>
+          <w:lang w:eastAsia="ru-RU"/>
+        </w:rPr>
+        <w:t>льні</w:t>
+      </w:r>
       <w:r>
         <w:rPr>
           <w:rFonts w:ascii="Times New Roman" w:eastAsia="Times New Roman" w:hAnsi="Times New Roman" w:cs="Times New Roman"/>
@@ -2448,7 +2452,7 @@
           <w:rFonts w:ascii="Times New Roman" w:eastAsia="Times New Roman" w:hAnsi="Times New Roman" w:cs="Times New Roman"/>
           <w:sz w:val="24"/>
           <w:szCs w:val="24"/>
-          <w:lang w:val="ru-RU" w:eastAsia="ru-RU"/>
+          <w:lang w:eastAsia="ru-RU"/>
         </w:rPr>
       </w:pPr>
       <w:r>
@@ -2476,7 +2480,7 @@
           <w:i/>
           <w:sz w:val="24"/>
           <w:szCs w:val="24"/>
-          <w:lang w:val="en-US" w:eastAsia="ru-RU"/>
+          <w:lang w:eastAsia="ru-RU"/>
         </w:rPr>
         <w:t xml:space="preserve"> </w:t>
       </w:r>
@@ -2556,7 +2560,7 @@
           <w:rFonts w:ascii="Times New Roman" w:eastAsia="Times New Roman" w:hAnsi="Times New Roman" w:cs="Times New Roman"/>
           <w:sz w:val="24"/>
           <w:szCs w:val="24"/>
-          <w:lang w:val="ru-RU" w:eastAsia="ru-RU"/>
+          <w:lang w:eastAsia="ru-RU"/>
         </w:rPr>
         <w:t>:</w:t>
       </w:r>
@@ -2663,16 +2667,7 @@
             <w:szCs w:val="24"/>
             <w:lang w:eastAsia="ru-RU"/>
           </w:rPr>
-          <m:t>=</m:t>
-        </m:r>
-        <m:r>
-          <w:rPr>
-            <w:rFonts w:ascii="Cambria Math" w:eastAsia="Times New Roman" w:hAnsi="Cambria Math" w:cs="Times New Roman"/>
-            <w:sz w:val="32"/>
-            <w:szCs w:val="24"/>
-            <w:lang w:eastAsia="ru-RU"/>
-          </w:rPr>
-          <m:t>M</m:t>
+          <m:t>=M</m:t>
         </m:r>
         <m:sSup>
           <m:sSupPr>
@@ -2738,16 +2733,7 @@
                 <w:szCs w:val="24"/>
                 <w:lang w:eastAsia="ru-RU"/>
               </w:rPr>
-              <m:t>-</m:t>
-            </m:r>
-            <m:r>
-              <w:rPr>
-                <w:rFonts w:ascii="Cambria Math" w:eastAsia="Times New Roman" w:hAnsi="Cambria Math" w:cs="Times New Roman"/>
-                <w:sz w:val="32"/>
-                <w:szCs w:val="24"/>
-                <w:lang w:eastAsia="ru-RU"/>
-              </w:rPr>
-              <m:t>M</m:t>
+              <m:t>-M</m:t>
             </m:r>
             <m:d>
               <m:dPr>
@@ -3026,25 +3012,7 @@
                 <w:szCs w:val="24"/>
                 <w:lang w:eastAsia="ru-RU"/>
               </w:rPr>
-              <m:t>y</m:t>
-            </m:r>
-            <m:r>
-              <w:rPr>
-                <w:rFonts w:ascii="Cambria Math" w:eastAsia="Times New Roman" w:hAnsi="Cambria Math" w:cs="Times New Roman"/>
-                <w:sz w:val="32"/>
-                <w:szCs w:val="24"/>
-                <w:lang w:eastAsia="ru-RU"/>
-              </w:rPr>
-              <m:t>,</m:t>
-            </m:r>
-            <m:r>
-              <w:rPr>
-                <w:rFonts w:ascii="Cambria Math" w:eastAsia="Times New Roman" w:hAnsi="Cambria Math" w:cs="Times New Roman"/>
-                <w:sz w:val="32"/>
-                <w:szCs w:val="24"/>
-                <w:lang w:eastAsia="ru-RU"/>
-              </w:rPr>
-              <m:t>t</m:t>
+              <m:t>y,t</m:t>
             </m:r>
           </m:e>
         </m:d>
@@ -3091,7 +3059,7 @@
           <w:rFonts w:ascii="Times New Roman" w:eastAsia="Times New Roman" w:hAnsi="Times New Roman" w:cs="Times New Roman"/>
           <w:sz w:val="24"/>
           <w:szCs w:val="24"/>
-          <w:lang w:val="ru-RU" w:eastAsia="ru-RU"/>
+          <w:lang w:eastAsia="ru-RU"/>
         </w:rPr>
       </w:pPr>
       <w:proofErr w:type="spellStart"/>
@@ -3248,7 +3216,7 @@
           <w:rFonts w:ascii="Times New Roman" w:eastAsia="Times New Roman" w:hAnsi="Times New Roman" w:cs="Times New Roman"/>
           <w:sz w:val="24"/>
           <w:szCs w:val="24"/>
-          <w:lang w:val="ru-RU" w:eastAsia="ru-RU"/>
+          <w:lang w:eastAsia="ru-RU"/>
         </w:rPr>
         <w:t>:</w:t>
       </w:r>
@@ -5335,7 +5303,25 @@
           <w:szCs w:val="24"/>
           <w:lang w:eastAsia="ru-RU"/>
         </w:rPr>
-        <w:t xml:space="preserve">Це один з найпростіших та найшвидших методів прогнозування, </w:t>
+        <w:t>Це один з найпростіших та найшвидших методів прогнозування, пріор</w:t>
+      </w:r>
+      <w:r>
+        <w:rPr>
+          <w:rFonts w:ascii="Times New Roman" w:eastAsia="Times New Roman" w:hAnsi="Times New Roman" w:cs="Times New Roman"/>
+          <w:sz w:val="24"/>
+          <w:szCs w:val="24"/>
+          <w:lang w:val="ru-RU" w:eastAsia="ru-RU"/>
+        </w:rPr>
+        <w:t>и</w:t>
+      </w:r>
+      <w:r>
+        <w:rPr>
+          <w:rFonts w:ascii="Times New Roman" w:eastAsia="Times New Roman" w:hAnsi="Times New Roman" w:cs="Times New Roman"/>
+          <w:sz w:val="24"/>
+          <w:szCs w:val="24"/>
+          <w:lang w:eastAsia="ru-RU"/>
+        </w:rPr>
+        <w:t xml:space="preserve">тет у якому </w:t>
       </w:r>
       <w:proofErr w:type="spellStart"/>
       <w:r>
@@ -5345,7 +5331,7 @@
           <w:szCs w:val="24"/>
           <w:lang w:eastAsia="ru-RU"/>
         </w:rPr>
-        <w:t>пріорітет</w:t>
+        <w:t>віддан</w:t>
       </w:r>
       <w:proofErr w:type="spellEnd"/>
       <w:r>
@@ -5355,47 +5341,25 @@
           <w:szCs w:val="24"/>
           <w:lang w:eastAsia="ru-RU"/>
         </w:rPr>
-        <w:t xml:space="preserve"> у якому </w:t>
-      </w:r>
-      <w:proofErr w:type="spellStart"/>
-      <w:r>
-        <w:rPr>
-          <w:rFonts w:ascii="Times New Roman" w:eastAsia="Times New Roman" w:hAnsi="Times New Roman" w:cs="Times New Roman"/>
-          <w:sz w:val="24"/>
-          <w:szCs w:val="24"/>
-          <w:lang w:eastAsia="ru-RU"/>
-        </w:rPr>
-        <w:t>віддан</w:t>
-      </w:r>
-      <w:proofErr w:type="spellEnd"/>
-      <w:r>
-        <w:rPr>
-          <w:rFonts w:ascii="Times New Roman" w:eastAsia="Times New Roman" w:hAnsi="Times New Roman" w:cs="Times New Roman"/>
-          <w:sz w:val="24"/>
-          <w:szCs w:val="24"/>
-          <w:lang w:eastAsia="ru-RU"/>
-        </w:rPr>
-        <w:t xml:space="preserve"> саме швидкості. При цьому точність прогнозу (особливо на довгій дистанції) зменшується. </w:t>
-      </w:r>
-      <w:proofErr w:type="spellStart"/>
-      <w:r>
-        <w:rPr>
-          <w:rFonts w:ascii="Times New Roman" w:eastAsia="Times New Roman" w:hAnsi="Times New Roman" w:cs="Times New Roman"/>
-          <w:sz w:val="24"/>
-          <w:szCs w:val="24"/>
-          <w:lang w:eastAsia="ru-RU"/>
-        </w:rPr>
-        <w:t>Пряма,яка</w:t>
-      </w:r>
-      <w:proofErr w:type="spellEnd"/>
-      <w:r>
-        <w:rPr>
-          <w:rFonts w:ascii="Times New Roman" w:eastAsia="Times New Roman" w:hAnsi="Times New Roman" w:cs="Times New Roman"/>
-          <w:sz w:val="24"/>
-          <w:szCs w:val="24"/>
-          <w:lang w:eastAsia="ru-RU"/>
-        </w:rPr>
-        <w:t xml:space="preserve"> проводиться для здобуття прогнозу, має вигляд </w:t>
+        <w:t xml:space="preserve"> саме швидкості. При цьому точність прогнозу (особливо на довгій дистанції) зменшується. Пряма,</w:t>
+      </w:r>
+      <w:r>
+        <w:rPr>
+          <w:rFonts w:ascii="Times New Roman" w:eastAsia="Times New Roman" w:hAnsi="Times New Roman" w:cs="Times New Roman"/>
+          <w:sz w:val="24"/>
+          <w:szCs w:val="24"/>
+          <w:lang w:val="ru-RU" w:eastAsia="ru-RU"/>
+        </w:rPr>
+        <w:t xml:space="preserve"> </w:t>
+      </w:r>
+      <w:r>
+        <w:rPr>
+          <w:rFonts w:ascii="Times New Roman" w:eastAsia="Times New Roman" w:hAnsi="Times New Roman" w:cs="Times New Roman"/>
+          <w:sz w:val="24"/>
+          <w:szCs w:val="24"/>
+          <w:lang w:eastAsia="ru-RU"/>
+        </w:rPr>
+        <w:t xml:space="preserve">яка проводиться для здобуття прогнозу, має вигляд </w:t>
       </w:r>
       <w:r>
         <w:rPr>
@@ -5461,27 +5425,16 @@
           <w:szCs w:val="24"/>
           <w:lang w:eastAsia="ru-RU"/>
         </w:rPr>
-        <w:t xml:space="preserve">, а крайні точки </w:t>
-      </w:r>
-      <w:proofErr w:type="spellStart"/>
-      <w:r>
-        <w:rPr>
-          <w:rFonts w:ascii="Times New Roman" w:eastAsia="Times New Roman" w:hAnsi="Times New Roman" w:cs="Times New Roman"/>
-          <w:sz w:val="24"/>
-          <w:szCs w:val="24"/>
-          <w:lang w:eastAsia="ru-RU"/>
-        </w:rPr>
-        <w:t>маєть</w:t>
-      </w:r>
-      <w:proofErr w:type="spellEnd"/>
-      <w:r>
-        <w:rPr>
-          <w:rFonts w:ascii="Times New Roman" w:eastAsia="Times New Roman" w:hAnsi="Times New Roman" w:cs="Times New Roman"/>
-          <w:sz w:val="24"/>
-          <w:szCs w:val="24"/>
-          <w:lang w:eastAsia="ru-RU"/>
-        </w:rPr>
-        <w:t xml:space="preserve"> координати </w:t>
+        <w:t>, а крайні точки маю</w:t>
+      </w:r>
+      <w:r>
+        <w:rPr>
+          <w:rFonts w:ascii="Times New Roman" w:eastAsia="Times New Roman" w:hAnsi="Times New Roman" w:cs="Times New Roman"/>
+          <w:sz w:val="24"/>
+          <w:szCs w:val="24"/>
+          <w:lang w:eastAsia="ru-RU"/>
+        </w:rPr>
+        <w:t xml:space="preserve">ть координати </w:t>
       </w:r>
       <w:r>
         <w:rPr>
@@ -5920,8 +5873,6 @@
           <w:lang w:eastAsia="ru-RU"/>
         </w:rPr>
       </w:pPr>
-      <w:bookmarkStart w:id="0" w:name="_GoBack"/>
-      <w:bookmarkEnd w:id="0"/>
     </w:p>
     <w:p>
       <w:pPr>
@@ -6146,7 +6097,25 @@
           <w:szCs w:val="24"/>
           <w:lang w:eastAsia="ru-RU"/>
         </w:rPr>
-        <w:t xml:space="preserve">Метод середніх точок – це метод, здобутті прогнозів яким, сукупність спостережені розділяється на дві частини у кожній з яких знаходиться середнє </w:t>
+        <w:t>Метод середніх точок – це метод, здобутті прогнозів яким, сукупність спостережені розділяється на дві частини у кожні</w:t>
+      </w:r>
+      <w:r>
+        <w:rPr>
+          <w:rFonts w:ascii="Times New Roman" w:eastAsia="Times New Roman" w:hAnsi="Times New Roman" w:cs="Times New Roman"/>
+          <w:sz w:val="24"/>
+          <w:szCs w:val="24"/>
+          <w:lang w:eastAsia="ru-RU"/>
+        </w:rPr>
+        <w:t>й з яких знаходиться середнє ари</w:t>
+      </w:r>
+      <w:r>
+        <w:rPr>
+          <w:rFonts w:ascii="Times New Roman" w:eastAsia="Times New Roman" w:hAnsi="Times New Roman" w:cs="Times New Roman"/>
+          <w:sz w:val="24"/>
+          <w:szCs w:val="24"/>
+          <w:lang w:eastAsia="ru-RU"/>
+        </w:rPr>
+        <w:t xml:space="preserve">фметичне, а через </w:t>
       </w:r>
       <w:proofErr w:type="spellStart"/>
       <w:r>
@@ -6154,9 +6123,9 @@
           <w:rFonts w:ascii="Times New Roman" w:eastAsia="Times New Roman" w:hAnsi="Times New Roman" w:cs="Times New Roman"/>
           <w:sz w:val="24"/>
           <w:szCs w:val="24"/>
-          <w:lang w:eastAsia="ru-RU"/>
-        </w:rPr>
-        <w:t>арефметичне</w:t>
+          <w:lang w:val="ru-RU" w:eastAsia="ru-RU"/>
+        </w:rPr>
+        <w:t>нього</w:t>
       </w:r>
       <w:proofErr w:type="spellEnd"/>
       <w:r>
@@ -6166,127 +6135,97 @@
           <w:szCs w:val="24"/>
           <w:lang w:eastAsia="ru-RU"/>
         </w:rPr>
-        <w:t xml:space="preserve">, а через </w:t>
-      </w:r>
-      <w:proofErr w:type="spellStart"/>
-      <w:r>
-        <w:rPr>
-          <w:rFonts w:ascii="Times New Roman" w:eastAsia="Times New Roman" w:hAnsi="Times New Roman" w:cs="Times New Roman"/>
-          <w:sz w:val="24"/>
-          <w:szCs w:val="24"/>
-          <w:lang w:eastAsia="ru-RU"/>
-        </w:rPr>
-        <w:t>ньго</w:t>
-      </w:r>
-      <w:proofErr w:type="spellEnd"/>
-      <w:r>
-        <w:rPr>
-          <w:rFonts w:ascii="Times New Roman" w:eastAsia="Times New Roman" w:hAnsi="Times New Roman" w:cs="Times New Roman"/>
-          <w:sz w:val="24"/>
-          <w:szCs w:val="24"/>
-          <w:lang w:eastAsia="ru-RU"/>
-        </w:rPr>
-        <w:t xml:space="preserve"> визначаються координати середніх </w:t>
-      </w:r>
-      <w:proofErr w:type="spellStart"/>
-      <w:r>
-        <w:rPr>
-          <w:rFonts w:ascii="Times New Roman" w:eastAsia="Times New Roman" w:hAnsi="Times New Roman" w:cs="Times New Roman"/>
-          <w:sz w:val="24"/>
-          <w:szCs w:val="24"/>
-          <w:lang w:eastAsia="ru-RU"/>
-        </w:rPr>
-        <w:t>точок,через</w:t>
-      </w:r>
-      <w:proofErr w:type="spellEnd"/>
-      <w:r>
-        <w:rPr>
-          <w:rFonts w:ascii="Times New Roman" w:eastAsia="Times New Roman" w:hAnsi="Times New Roman" w:cs="Times New Roman"/>
-          <w:sz w:val="24"/>
-          <w:szCs w:val="24"/>
-          <w:lang w:eastAsia="ru-RU"/>
-        </w:rPr>
-        <w:t xml:space="preserve"> які проводиться пряма. Як в </w:t>
-      </w:r>
-      <w:proofErr w:type="spellStart"/>
-      <w:r>
-        <w:rPr>
-          <w:rFonts w:ascii="Times New Roman" w:eastAsia="Times New Roman" w:hAnsi="Times New Roman" w:cs="Times New Roman"/>
-          <w:sz w:val="24"/>
-          <w:szCs w:val="24"/>
-          <w:lang w:eastAsia="ru-RU"/>
-        </w:rPr>
-        <w:t>методоі</w:t>
-      </w:r>
-      <w:proofErr w:type="spellEnd"/>
-      <w:r>
-        <w:rPr>
-          <w:rFonts w:ascii="Times New Roman" w:eastAsia="Times New Roman" w:hAnsi="Times New Roman" w:cs="Times New Roman"/>
-          <w:sz w:val="24"/>
-          <w:szCs w:val="24"/>
-          <w:lang w:eastAsia="ru-RU"/>
-        </w:rPr>
-        <w:t xml:space="preserve"> крайніх точок, недолік методу середніх точок є припущення про лінійність </w:t>
-      </w:r>
-      <w:proofErr w:type="spellStart"/>
-      <w:r>
-        <w:rPr>
-          <w:rFonts w:ascii="Times New Roman" w:eastAsia="Times New Roman" w:hAnsi="Times New Roman" w:cs="Times New Roman"/>
-          <w:sz w:val="24"/>
-          <w:szCs w:val="24"/>
-          <w:lang w:eastAsia="ru-RU"/>
-        </w:rPr>
-        <w:t>прознозування</w:t>
-      </w:r>
-      <w:proofErr w:type="spellEnd"/>
-      <w:r>
-        <w:rPr>
-          <w:rFonts w:ascii="Times New Roman" w:eastAsia="Times New Roman" w:hAnsi="Times New Roman" w:cs="Times New Roman"/>
-          <w:sz w:val="24"/>
-          <w:szCs w:val="24"/>
-          <w:lang w:eastAsia="ru-RU"/>
-        </w:rPr>
-        <w:t xml:space="preserve"> та наявність деякої </w:t>
-      </w:r>
-      <w:proofErr w:type="spellStart"/>
-      <w:r>
-        <w:rPr>
-          <w:rFonts w:ascii="Times New Roman" w:eastAsia="Times New Roman" w:hAnsi="Times New Roman" w:cs="Times New Roman"/>
-          <w:sz w:val="24"/>
-          <w:szCs w:val="24"/>
-          <w:lang w:eastAsia="ru-RU"/>
-        </w:rPr>
-        <w:t>єкспертної</w:t>
-      </w:r>
-      <w:proofErr w:type="spellEnd"/>
-      <w:r>
-        <w:rPr>
-          <w:rFonts w:ascii="Times New Roman" w:eastAsia="Times New Roman" w:hAnsi="Times New Roman" w:cs="Times New Roman"/>
-          <w:sz w:val="24"/>
-          <w:szCs w:val="24"/>
-          <w:lang w:eastAsia="ru-RU"/>
-        </w:rPr>
-        <w:t xml:space="preserve"> складової, завдяки котрій і </w:t>
-      </w:r>
-      <w:proofErr w:type="spellStart"/>
-      <w:r>
-        <w:rPr>
-          <w:rFonts w:ascii="Times New Roman" w:eastAsia="Times New Roman" w:hAnsi="Times New Roman" w:cs="Times New Roman"/>
-          <w:sz w:val="24"/>
-          <w:szCs w:val="24"/>
-          <w:lang w:eastAsia="ru-RU"/>
-        </w:rPr>
-        <w:t>будть</w:t>
-      </w:r>
-      <w:proofErr w:type="spellEnd"/>
-      <w:r>
-        <w:rPr>
-          <w:rFonts w:ascii="Times New Roman" w:eastAsia="Times New Roman" w:hAnsi="Times New Roman" w:cs="Times New Roman"/>
-          <w:sz w:val="24"/>
-          <w:szCs w:val="24"/>
-          <w:lang w:eastAsia="ru-RU"/>
-        </w:rPr>
-        <w:t xml:space="preserve"> обрані частина ряду.</w:t>
+        <w:t xml:space="preserve"> визначаються координати середніх точок,</w:t>
+      </w:r>
+      <w:r>
+        <w:rPr>
+          <w:rFonts w:ascii="Times New Roman" w:eastAsia="Times New Roman" w:hAnsi="Times New Roman" w:cs="Times New Roman"/>
+          <w:sz w:val="24"/>
+          <w:szCs w:val="24"/>
+          <w:lang w:val="ru-RU" w:eastAsia="ru-RU"/>
+        </w:rPr>
+        <w:t xml:space="preserve"> </w:t>
+      </w:r>
+      <w:r>
+        <w:rPr>
+          <w:rFonts w:ascii="Times New Roman" w:eastAsia="Times New Roman" w:hAnsi="Times New Roman" w:cs="Times New Roman"/>
+          <w:sz w:val="24"/>
+          <w:szCs w:val="24"/>
+          <w:lang w:eastAsia="ru-RU"/>
+        </w:rPr>
+        <w:t>через як</w:t>
+      </w:r>
+      <w:r>
+        <w:rPr>
+          <w:rFonts w:ascii="Times New Roman" w:eastAsia="Times New Roman" w:hAnsi="Times New Roman" w:cs="Times New Roman"/>
+          <w:sz w:val="24"/>
+          <w:szCs w:val="24"/>
+          <w:lang w:eastAsia="ru-RU"/>
+        </w:rPr>
+        <w:t>і проводиться пряма. Як в метод</w:t>
+      </w:r>
+      <w:r>
+        <w:rPr>
+          <w:rFonts w:ascii="Times New Roman" w:eastAsia="Times New Roman" w:hAnsi="Times New Roman" w:cs="Times New Roman"/>
+          <w:sz w:val="24"/>
+          <w:szCs w:val="24"/>
+          <w:lang w:eastAsia="ru-RU"/>
+        </w:rPr>
+        <w:t xml:space="preserve">і крайніх точок, недолік методу середніх точок </w:t>
+      </w:r>
+      <w:r>
+        <w:rPr>
+          <w:rFonts w:ascii="Times New Roman" w:eastAsia="Times New Roman" w:hAnsi="Times New Roman" w:cs="Times New Roman"/>
+          <w:sz w:val="24"/>
+          <w:szCs w:val="24"/>
+          <w:lang w:eastAsia="ru-RU"/>
+        </w:rPr>
+        <w:t xml:space="preserve">є припущення про лінійність прогнозування та наявність деякої </w:t>
+      </w:r>
+      <w:r>
+        <w:rPr>
+          <w:rFonts w:ascii="Times New Roman" w:eastAsia="Times New Roman" w:hAnsi="Times New Roman" w:cs="Times New Roman"/>
+          <w:sz w:val="24"/>
+          <w:szCs w:val="24"/>
+          <w:lang w:eastAsia="ru-RU"/>
+        </w:rPr>
+        <w:t>е</w:t>
+      </w:r>
+      <w:r>
+        <w:rPr>
+          <w:rFonts w:ascii="Times New Roman" w:eastAsia="Times New Roman" w:hAnsi="Times New Roman" w:cs="Times New Roman"/>
+          <w:sz w:val="24"/>
+          <w:szCs w:val="24"/>
+          <w:lang w:eastAsia="ru-RU"/>
+        </w:rPr>
+        <w:t>к</w:t>
+      </w:r>
+      <w:r>
+        <w:rPr>
+          <w:rFonts w:ascii="Times New Roman" w:eastAsia="Times New Roman" w:hAnsi="Times New Roman" w:cs="Times New Roman"/>
+          <w:sz w:val="24"/>
+          <w:szCs w:val="24"/>
+          <w:lang w:eastAsia="ru-RU"/>
+        </w:rPr>
+        <w:t>спертної складової, завдяки котрій і буд</w:t>
+      </w:r>
+      <w:r>
+        <w:rPr>
+          <w:rFonts w:ascii="Times New Roman" w:eastAsia="Times New Roman" w:hAnsi="Times New Roman" w:cs="Times New Roman"/>
+          <w:sz w:val="24"/>
+          <w:szCs w:val="24"/>
+          <w:lang w:eastAsia="ru-RU"/>
+        </w:rPr>
+        <w:t>у</w:t>
+      </w:r>
+      <w:r>
+        <w:rPr>
+          <w:rFonts w:ascii="Times New Roman" w:eastAsia="Times New Roman" w:hAnsi="Times New Roman" w:cs="Times New Roman"/>
+          <w:sz w:val="24"/>
+          <w:szCs w:val="24"/>
+          <w:lang w:eastAsia="ru-RU"/>
+        </w:rPr>
+        <w:t>ть обрані частина ряду.</w:t>
       </w:r>
     </w:p>
     <w:p>
@@ -7337,7 +7276,27 @@
           <w:szCs w:val="24"/>
           <w:lang w:eastAsia="ru-RU"/>
         </w:rPr>
-        <w:t>і визначається за формулою:</w:t>
+        <w:t>і визначається за формул</w:t>
+      </w:r>
+      <w:proofErr w:type="spellStart"/>
+      <w:r>
+        <w:rPr>
+          <w:rFonts w:ascii="Times New Roman" w:eastAsia="Times New Roman" w:hAnsi="Times New Roman" w:cs="Times New Roman"/>
+          <w:sz w:val="24"/>
+          <w:szCs w:val="24"/>
+          <w:lang w:val="ru-RU" w:eastAsia="ru-RU"/>
+        </w:rPr>
+        <w:t>ами</w:t>
+      </w:r>
+      <w:proofErr w:type="spellEnd"/>
+      <w:r>
+        <w:rPr>
+          <w:rFonts w:ascii="Times New Roman" w:eastAsia="Times New Roman" w:hAnsi="Times New Roman" w:cs="Times New Roman"/>
+          <w:sz w:val="24"/>
+          <w:szCs w:val="24"/>
+          <w:lang w:eastAsia="ru-RU"/>
+        </w:rPr>
+        <w:t>:</w:t>
       </w:r>
     </w:p>
     <w:p>
@@ -7626,41 +7585,6 @@
           <w:rFonts w:ascii="Times New Roman" w:eastAsia="Times New Roman" w:hAnsi="Times New Roman" w:cs="Times New Roman"/>
           <w:b/>
           <w:sz w:val="28"/>
-          <w:szCs w:val="24"/>
-          <w:lang w:eastAsia="ru-RU"/>
-        </w:rPr>
-      </w:pPr>
-    </w:p>
-    <w:p>
-      <w:pPr>
-        <w:spacing w:before="180" w:after="0" w:line="312" w:lineRule="auto"/>
-        <w:ind w:firstLine="709"/>
-        <w:jc w:val="both"/>
-        <w:rPr>
-          <w:rFonts w:ascii="Times New Roman" w:eastAsia="Times New Roman" w:hAnsi="Times New Roman" w:cs="Times New Roman"/>
-          <w:sz w:val="24"/>
-          <w:szCs w:val="24"/>
-          <w:lang w:eastAsia="ru-RU"/>
-        </w:rPr>
-      </w:pPr>
-      <w:r>
-        <w:rPr>
-          <w:rFonts w:ascii="Times New Roman" w:eastAsia="Times New Roman" w:hAnsi="Times New Roman" w:cs="Times New Roman"/>
-          <w:sz w:val="24"/>
-          <w:szCs w:val="24"/>
-          <w:lang w:eastAsia="ru-RU"/>
-        </w:rPr>
-        <w:t>Або за формулами :</w:t>
-      </w:r>
-    </w:p>
-    <w:p>
-      <w:pPr>
-        <w:spacing w:before="180" w:after="0" w:line="312" w:lineRule="auto"/>
-        <w:ind w:firstLine="709"/>
-        <w:jc w:val="both"/>
-        <w:rPr>
-          <w:rFonts w:ascii="Times New Roman" w:eastAsia="Times New Roman" w:hAnsi="Times New Roman" w:cs="Times New Roman"/>
-          <w:sz w:val="24"/>
           <w:szCs w:val="24"/>
           <w:lang w:eastAsia="ru-RU"/>
         </w:rPr>
@@ -8166,51 +8090,28 @@
           <w:szCs w:val="24"/>
           <w:lang w:eastAsia="ru-RU"/>
         </w:rPr>
-        <w:t xml:space="preserve">Завдання 4. Побудова прогнозу з використанням </w:t>
-      </w:r>
-      <w:proofErr w:type="spellStart"/>
-      <w:r>
-        <w:rPr>
-          <w:rFonts w:ascii="Times New Roman" w:eastAsia="Times New Roman" w:hAnsi="Times New Roman" w:cs="Times New Roman"/>
-          <w:snapToGrid w:val="0"/>
-          <w:sz w:val="24"/>
-          <w:szCs w:val="24"/>
-          <w:lang w:eastAsia="ru-RU"/>
-        </w:rPr>
-        <w:t>досліджуванного</w:t>
-      </w:r>
-      <w:proofErr w:type="spellEnd"/>
-      <w:r>
-        <w:rPr>
-          <w:rFonts w:ascii="Times New Roman" w:eastAsia="Times New Roman" w:hAnsi="Times New Roman" w:cs="Times New Roman"/>
-          <w:snapToGrid w:val="0"/>
-          <w:sz w:val="24"/>
-          <w:szCs w:val="24"/>
-          <w:lang w:eastAsia="ru-RU"/>
-        </w:rPr>
-        <w:t xml:space="preserve"> методу. Графічна </w:t>
-      </w:r>
-      <w:proofErr w:type="spellStart"/>
-      <w:r>
-        <w:rPr>
-          <w:rFonts w:ascii="Times New Roman" w:eastAsia="Times New Roman" w:hAnsi="Times New Roman" w:cs="Times New Roman"/>
-          <w:snapToGrid w:val="0"/>
-          <w:sz w:val="24"/>
-          <w:szCs w:val="24"/>
-          <w:lang w:eastAsia="ru-RU"/>
-        </w:rPr>
-        <w:t>интерпретація</w:t>
-      </w:r>
-      <w:proofErr w:type="spellEnd"/>
-      <w:r>
-        <w:rPr>
-          <w:rFonts w:ascii="Times New Roman" w:eastAsia="Times New Roman" w:hAnsi="Times New Roman" w:cs="Times New Roman"/>
-          <w:snapToGrid w:val="0"/>
-          <w:sz w:val="24"/>
-          <w:szCs w:val="24"/>
-          <w:lang w:eastAsia="ru-RU"/>
-        </w:rPr>
-        <w:t xml:space="preserve"> даних часового ряду та прогнозованих значень.</w:t>
+        <w:lastRenderedPageBreak/>
+        <w:t xml:space="preserve">Завдання 4. Побудова прогнозу з використанням досліджуваного методу. Графічна </w:t>
+      </w:r>
+      <w:r>
+        <w:rPr>
+          <w:rFonts w:ascii="Times New Roman" w:eastAsia="Times New Roman" w:hAnsi="Times New Roman" w:cs="Times New Roman"/>
+          <w:snapToGrid w:val="0"/>
+          <w:sz w:val="24"/>
+          <w:szCs w:val="24"/>
+          <w:lang w:eastAsia="ru-RU"/>
+        </w:rPr>
+        <w:t>і</w:t>
+      </w:r>
+      <w:r>
+        <w:rPr>
+          <w:rFonts w:ascii="Times New Roman" w:eastAsia="Times New Roman" w:hAnsi="Times New Roman" w:cs="Times New Roman"/>
+          <w:snapToGrid w:val="0"/>
+          <w:sz w:val="24"/>
+          <w:szCs w:val="24"/>
+          <w:lang w:eastAsia="ru-RU"/>
+        </w:rPr>
+        <w:t>нтерпретація даних часового ряду та прогнозованих значень.</w:t>
       </w:r>
       <w:r>
         <w:rPr>
@@ -8245,7 +8146,47 @@
           <w:szCs w:val="35"/>
           <w:lang w:eastAsia="ru-RU"/>
         </w:rPr>
-        <w:t xml:space="preserve">За допомогою коду </w:t>
+        <w:t>Використовуючи програму</w:t>
+      </w:r>
+      <w:r>
+        <w:rPr>
+          <w:rFonts w:ascii="Times New Roman" w:eastAsia="Times New Roman" w:hAnsi="Times New Roman" w:cs="Times New Roman"/>
+          <w:snapToGrid w:val="0"/>
+          <w:sz w:val="24"/>
+          <w:szCs w:val="35"/>
+          <w:lang w:eastAsia="ru-RU"/>
+        </w:rPr>
+        <w:t>,</w:t>
+      </w:r>
+      <w:r>
+        <w:rPr>
+          <w:rFonts w:ascii="Times New Roman" w:eastAsia="Times New Roman" w:hAnsi="Times New Roman" w:cs="Times New Roman"/>
+          <w:snapToGrid w:val="0"/>
+          <w:sz w:val="24"/>
+          <w:szCs w:val="35"/>
+          <w:lang w:val="ru-RU" w:eastAsia="ru-RU"/>
+        </w:rPr>
+        <w:t xml:space="preserve"> </w:t>
+      </w:r>
+      <w:r>
+        <w:rPr>
+          <w:rFonts w:ascii="Times New Roman" w:eastAsia="Times New Roman" w:hAnsi="Times New Roman" w:cs="Times New Roman"/>
+          <w:snapToGrid w:val="0"/>
+          <w:sz w:val="24"/>
+          <w:szCs w:val="35"/>
+          <w:lang w:eastAsia="ru-RU"/>
+        </w:rPr>
+        <w:t>створену</w:t>
+      </w:r>
+      <w:r>
+        <w:rPr>
+          <w:rFonts w:ascii="Times New Roman" w:eastAsia="Times New Roman" w:hAnsi="Times New Roman" w:cs="Times New Roman"/>
+          <w:snapToGrid w:val="0"/>
+          <w:sz w:val="24"/>
+          <w:szCs w:val="35"/>
+          <w:lang w:eastAsia="ru-RU"/>
+        </w:rPr>
+        <w:t xml:space="preserve"> у </w:t>
       </w:r>
       <w:proofErr w:type="spellStart"/>
       <w:r>
@@ -8256,7 +8197,7 @@
           <w:szCs w:val="35"/>
           <w:lang w:eastAsia="ru-RU"/>
         </w:rPr>
-        <w:t>програми,реалізованому</w:t>
+        <w:t>Matlab</w:t>
       </w:r>
       <w:proofErr w:type="spellEnd"/>
       <w:r>
@@ -8267,9 +8208,8 @@
           <w:szCs w:val="35"/>
           <w:lang w:eastAsia="ru-RU"/>
         </w:rPr>
-        <w:t xml:space="preserve"> у середовище </w:t>
-      </w:r>
-      <w:proofErr w:type="spellStart"/>
+        <w:t xml:space="preserve">, </w:t>
+      </w:r>
       <w:r>
         <w:rPr>
           <w:rFonts w:ascii="Times New Roman" w:eastAsia="Times New Roman" w:hAnsi="Times New Roman" w:cs="Times New Roman"/>
@@ -8278,9 +8218,8 @@
           <w:szCs w:val="35"/>
           <w:lang w:eastAsia="ru-RU"/>
         </w:rPr>
-        <w:t>Matlab</w:t>
-      </w:r>
-      <w:proofErr w:type="spellEnd"/>
+        <w:t>код якої можна</w:t>
+      </w:r>
       <w:r>
         <w:rPr>
           <w:rFonts w:ascii="Times New Roman" w:eastAsia="Times New Roman" w:hAnsi="Times New Roman" w:cs="Times New Roman"/>
@@ -8289,9 +8228,8 @@
           <w:szCs w:val="35"/>
           <w:lang w:eastAsia="ru-RU"/>
         </w:rPr>
-        <w:t xml:space="preserve">, який </w:t>
-      </w:r>
-      <w:proofErr w:type="spellStart"/>
+        <w:t xml:space="preserve"> побачити на рисунках нижче</w:t>
+      </w:r>
       <w:r>
         <w:rPr>
           <w:rFonts w:ascii="Times New Roman" w:eastAsia="Times New Roman" w:hAnsi="Times New Roman" w:cs="Times New Roman"/>
@@ -8300,9 +8238,8 @@
           <w:szCs w:val="35"/>
           <w:lang w:eastAsia="ru-RU"/>
         </w:rPr>
-        <w:t>можно</w:t>
-      </w:r>
-      <w:proofErr w:type="spellEnd"/>
+        <w:t xml:space="preserve">, </w:t>
+      </w:r>
       <w:r>
         <w:rPr>
           <w:rFonts w:ascii="Times New Roman" w:eastAsia="Times New Roman" w:hAnsi="Times New Roman" w:cs="Times New Roman"/>
@@ -8311,9 +8248,8 @@
           <w:szCs w:val="35"/>
           <w:lang w:eastAsia="ru-RU"/>
         </w:rPr>
-        <w:t xml:space="preserve"> побачити на рис.3, був побудований прогноз для заданого часового ряду. Також були здобуті значення показників точності для методу крайніх та середніх точок за даним часовим рядом. Нижче </w:t>
-      </w:r>
-      <w:proofErr w:type="spellStart"/>
+        <w:t>побудував</w:t>
+      </w:r>
       <w:r>
         <w:rPr>
           <w:rFonts w:ascii="Times New Roman" w:eastAsia="Times New Roman" w:hAnsi="Times New Roman" w:cs="Times New Roman"/>
@@ -8322,128 +8258,14 @@
           <w:szCs w:val="35"/>
           <w:lang w:eastAsia="ru-RU"/>
         </w:rPr>
-        <w:t>можно</w:t>
-      </w:r>
-      <w:proofErr w:type="spellEnd"/>
-      <w:r>
-        <w:rPr>
-          <w:rFonts w:ascii="Times New Roman" w:eastAsia="Times New Roman" w:hAnsi="Times New Roman" w:cs="Times New Roman"/>
-          <w:snapToGrid w:val="0"/>
-          <w:sz w:val="24"/>
-          <w:szCs w:val="35"/>
-          <w:lang w:eastAsia="ru-RU"/>
-        </w:rPr>
-        <w:t xml:space="preserve"> побачити значення похибок та дані </w:t>
-      </w:r>
-      <w:proofErr w:type="spellStart"/>
-      <w:r>
-        <w:rPr>
-          <w:rFonts w:ascii="Times New Roman" w:eastAsia="Times New Roman" w:hAnsi="Times New Roman" w:cs="Times New Roman"/>
-          <w:snapToGrid w:val="0"/>
-          <w:sz w:val="24"/>
-          <w:szCs w:val="35"/>
-          <w:lang w:eastAsia="ru-RU"/>
-        </w:rPr>
-        <w:t>часоового</w:t>
-      </w:r>
-      <w:proofErr w:type="spellEnd"/>
-      <w:r>
-        <w:rPr>
-          <w:rFonts w:ascii="Times New Roman" w:eastAsia="Times New Roman" w:hAnsi="Times New Roman" w:cs="Times New Roman"/>
-          <w:snapToGrid w:val="0"/>
-          <w:sz w:val="24"/>
-          <w:szCs w:val="35"/>
-          <w:lang w:eastAsia="ru-RU"/>
-        </w:rPr>
-        <w:t xml:space="preserve"> ряду </w:t>
-      </w:r>
-      <w:proofErr w:type="spellStart"/>
-      <w:r>
-        <w:rPr>
-          <w:rFonts w:ascii="Times New Roman" w:eastAsia="Times New Roman" w:hAnsi="Times New Roman" w:cs="Times New Roman"/>
-          <w:snapToGrid w:val="0"/>
-          <w:sz w:val="24"/>
-          <w:szCs w:val="35"/>
-          <w:lang w:eastAsia="ru-RU"/>
-        </w:rPr>
-        <w:t>прогноза</w:t>
-      </w:r>
-      <w:proofErr w:type="spellEnd"/>
-      <w:r>
-        <w:rPr>
-          <w:rFonts w:ascii="Times New Roman" w:eastAsia="Times New Roman" w:hAnsi="Times New Roman" w:cs="Times New Roman"/>
-          <w:snapToGrid w:val="0"/>
-          <w:sz w:val="24"/>
-          <w:szCs w:val="35"/>
-          <w:lang w:eastAsia="ru-RU"/>
-        </w:rPr>
-        <w:t xml:space="preserve"> для методу крайніх точок на рис.4 та значення похибок та дані </w:t>
-      </w:r>
-      <w:proofErr w:type="spellStart"/>
-      <w:r>
-        <w:rPr>
-          <w:rFonts w:ascii="Times New Roman" w:eastAsia="Times New Roman" w:hAnsi="Times New Roman" w:cs="Times New Roman"/>
-          <w:snapToGrid w:val="0"/>
-          <w:sz w:val="24"/>
-          <w:szCs w:val="35"/>
-          <w:lang w:eastAsia="ru-RU"/>
-        </w:rPr>
-        <w:t>часоового</w:t>
-      </w:r>
-      <w:proofErr w:type="spellEnd"/>
-      <w:r>
-        <w:rPr>
-          <w:rFonts w:ascii="Times New Roman" w:eastAsia="Times New Roman" w:hAnsi="Times New Roman" w:cs="Times New Roman"/>
-          <w:snapToGrid w:val="0"/>
-          <w:sz w:val="24"/>
-          <w:szCs w:val="35"/>
-          <w:lang w:eastAsia="ru-RU"/>
-        </w:rPr>
-        <w:t xml:space="preserve"> ряду </w:t>
-      </w:r>
-      <w:proofErr w:type="spellStart"/>
-      <w:r>
-        <w:rPr>
-          <w:rFonts w:ascii="Times New Roman" w:eastAsia="Times New Roman" w:hAnsi="Times New Roman" w:cs="Times New Roman"/>
-          <w:snapToGrid w:val="0"/>
-          <w:sz w:val="24"/>
-          <w:szCs w:val="35"/>
-          <w:lang w:eastAsia="ru-RU"/>
-        </w:rPr>
-        <w:t>прогноза</w:t>
-      </w:r>
-      <w:proofErr w:type="spellEnd"/>
-      <w:r>
-        <w:rPr>
-          <w:rFonts w:ascii="Times New Roman" w:eastAsia="Times New Roman" w:hAnsi="Times New Roman" w:cs="Times New Roman"/>
-          <w:snapToGrid w:val="0"/>
-          <w:sz w:val="24"/>
-          <w:szCs w:val="35"/>
-          <w:lang w:eastAsia="ru-RU"/>
-        </w:rPr>
-        <w:t xml:space="preserve"> для методу середніх точок на рис.5.</w:t>
+        <w:t xml:space="preserve"> прогноз для заданого часового ряду. </w:t>
       </w:r>
     </w:p>
     <w:p>
       <w:pPr>
         <w:widowControl w:val="0"/>
         <w:spacing w:after="0" w:line="312" w:lineRule="auto"/>
-        <w:ind w:firstLine="709"/>
-        <w:jc w:val="both"/>
-        <w:rPr>
-          <w:rFonts w:ascii="Times New Roman" w:eastAsia="Times New Roman" w:hAnsi="Times New Roman" w:cs="Times New Roman"/>
-          <w:snapToGrid w:val="0"/>
-          <w:sz w:val="24"/>
-          <w:szCs w:val="35"/>
-          <w:lang w:eastAsia="ru-RU"/>
-        </w:rPr>
-      </w:pPr>
-    </w:p>
-    <w:p>
-      <w:pPr>
-        <w:widowControl w:val="0"/>
-        <w:spacing w:after="0" w:line="312" w:lineRule="auto"/>
-        <w:ind w:firstLine="709"/>
+        <w:ind w:left="-567"/>
         <w:jc w:val="center"/>
         <w:rPr>
           <w:rFonts w:ascii="Arial" w:eastAsia="Times New Roman" w:hAnsi="Arial" w:cs="Times New Roman"/>
@@ -8459,13 +8281,13 @@
           <w:noProof/>
           <w:sz w:val="24"/>
           <w:szCs w:val="20"/>
-        </w:rPr>
-        <w:lastRenderedPageBreak/>
+          <w:lang w:eastAsia="ru-RU"/>
+        </w:rPr>
         <w:drawing>
-          <wp:inline distT="0" distB="0" distL="0" distR="0">
-            <wp:extent cx="5943600" cy="6457950"/>
+          <wp:inline distT="0" distB="0" distL="0" distR="0" wp14:anchorId="51C25DE9" wp14:editId="317F60B8">
+            <wp:extent cx="6652842" cy="2863970"/>
             <wp:effectExtent l="0" t="0" r="0" b="0"/>
-            <wp:docPr id="11" name="Рисунок 11"/>
+            <wp:docPr id="12" name="Рисунок 12"/>
             <wp:cNvGraphicFramePr>
               <a:graphicFrameLocks xmlns:a="http://schemas.openxmlformats.org/drawingml/2006/main" noChangeAspect="1"/>
             </wp:cNvGraphicFramePr>
@@ -8473,36 +8295,23 @@
               <a:graphicData uri="http://schemas.openxmlformats.org/drawingml/2006/picture">
                 <pic:pic xmlns:pic="http://schemas.openxmlformats.org/drawingml/2006/picture">
                   <pic:nvPicPr>
-                    <pic:cNvPr id="0" name="Рисунок 10"/>
-                    <pic:cNvPicPr>
-                      <a:picLocks noChangeAspect="1" noChangeArrowheads="1"/>
-                    </pic:cNvPicPr>
+                    <pic:cNvPr id="1" name=""/>
+                    <pic:cNvPicPr/>
                   </pic:nvPicPr>
                   <pic:blipFill>
-                    <a:blip r:embed="rId4">
-                      <a:extLst>
-                        <a:ext uri="{28A0092B-C50C-407E-A947-70E740481C1C}">
-                          <a14:useLocalDpi xmlns:a14="http://schemas.microsoft.com/office/drawing/2010/main" val="0"/>
-                        </a:ext>
-                      </a:extLst>
-                    </a:blip>
-                    <a:srcRect/>
+                    <a:blip r:embed="rId5"/>
                     <a:stretch>
                       <a:fillRect/>
                     </a:stretch>
                   </pic:blipFill>
-                  <pic:spPr bwMode="auto">
+                  <pic:spPr>
                     <a:xfrm>
                       <a:off x="0" y="0"/>
-                      <a:ext cx="5943600" cy="6457950"/>
+                      <a:ext cx="6663460" cy="2868541"/>
                     </a:xfrm>
                     <a:prstGeom prst="rect">
                       <a:avLst/>
                     </a:prstGeom>
-                    <a:noFill/>
-                    <a:ln>
-                      <a:noFill/>
-                    </a:ln>
                   </pic:spPr>
                 </pic:pic>
               </a:graphicData>
@@ -8513,24 +8322,371 @@
     </w:p>
     <w:p>
       <w:pPr>
-        <w:spacing w:after="0" w:line="240" w:lineRule="auto"/>
+        <w:widowControl w:val="0"/>
+        <w:spacing w:after="0" w:line="312" w:lineRule="auto"/>
+        <w:rPr>
+          <w:rFonts w:ascii="Arial" w:eastAsia="Times New Roman" w:hAnsi="Arial" w:cs="Times New Roman"/>
+          <w:noProof/>
+          <w:sz w:val="24"/>
+          <w:szCs w:val="20"/>
+          <w:lang w:eastAsia="ru-RU"/>
+        </w:rPr>
+      </w:pPr>
+    </w:p>
+    <w:p>
+      <w:pPr>
+        <w:widowControl w:val="0"/>
+        <w:spacing w:after="0" w:line="312" w:lineRule="auto"/>
+        <w:ind w:left="-567"/>
         <w:jc w:val="center"/>
         <w:rPr>
           <w:rFonts w:ascii="Times New Roman" w:eastAsia="Times New Roman" w:hAnsi="Times New Roman" w:cs="Times New Roman"/>
-          <w:sz w:val="24"/>
-          <w:szCs w:val="24"/>
-          <w:lang w:eastAsia="ru-RU"/>
-        </w:rPr>
-      </w:pPr>
-      <w:r>
-        <w:rPr>
-          <w:rFonts w:ascii="Times New Roman" w:eastAsia="Times New Roman" w:hAnsi="Times New Roman" w:cs="Times New Roman"/>
-          <w:sz w:val="24"/>
-          <w:szCs w:val="24"/>
-          <w:lang w:eastAsia="ru-RU"/>
-        </w:rPr>
-        <w:t>Рисунок 4 – Дані програми для обчислення показників точності для методів крайніх та середніх точок</w:t>
-      </w:r>
+          <w:snapToGrid w:val="0"/>
+          <w:sz w:val="24"/>
+          <w:szCs w:val="20"/>
+          <w:lang w:eastAsia="ru-RU"/>
+        </w:rPr>
+      </w:pPr>
+      <w:r>
+        <w:rPr>
+          <w:rFonts w:ascii="Times New Roman" w:eastAsia="Times New Roman" w:hAnsi="Times New Roman" w:cs="Times New Roman"/>
+          <w:snapToGrid w:val="0"/>
+          <w:sz w:val="24"/>
+          <w:szCs w:val="20"/>
+          <w:lang w:eastAsia="ru-RU"/>
+        </w:rPr>
+        <w:drawing>
+          <wp:inline distT="0" distB="0" distL="0" distR="0" wp14:anchorId="5F10FEB1" wp14:editId="5CA31B2B">
+            <wp:extent cx="6642340" cy="3306431"/>
+            <wp:effectExtent l="0" t="0" r="6350" b="8890"/>
+            <wp:docPr id="13" name="Рисунок 13"/>
+            <wp:cNvGraphicFramePr>
+              <a:graphicFrameLocks xmlns:a="http://schemas.openxmlformats.org/drawingml/2006/main" noChangeAspect="1"/>
+            </wp:cNvGraphicFramePr>
+            <a:graphic xmlns:a="http://schemas.openxmlformats.org/drawingml/2006/main">
+              <a:graphicData uri="http://schemas.openxmlformats.org/drawingml/2006/picture">
+                <pic:pic xmlns:pic="http://schemas.openxmlformats.org/drawingml/2006/picture">
+                  <pic:nvPicPr>
+                    <pic:cNvPr id="1" name=""/>
+                    <pic:cNvPicPr/>
+                  </pic:nvPicPr>
+                  <pic:blipFill>
+                    <a:blip r:embed="rId6"/>
+                    <a:stretch>
+                      <a:fillRect/>
+                    </a:stretch>
+                  </pic:blipFill>
+                  <pic:spPr>
+                    <a:xfrm>
+                      <a:off x="0" y="0"/>
+                      <a:ext cx="6651926" cy="3311203"/>
+                    </a:xfrm>
+                    <a:prstGeom prst="rect">
+                      <a:avLst/>
+                    </a:prstGeom>
+                  </pic:spPr>
+                </pic:pic>
+              </a:graphicData>
+            </a:graphic>
+          </wp:inline>
+        </w:drawing>
+      </w:r>
+    </w:p>
+    <w:p>
+      <w:pPr>
+        <w:widowControl w:val="0"/>
+        <w:spacing w:after="0" w:line="312" w:lineRule="auto"/>
+        <w:ind w:left="-567"/>
+        <w:jc w:val="center"/>
+        <w:rPr>
+          <w:rFonts w:ascii="Times New Roman" w:eastAsia="Times New Roman" w:hAnsi="Times New Roman" w:cs="Times New Roman"/>
+          <w:snapToGrid w:val="0"/>
+          <w:sz w:val="24"/>
+          <w:szCs w:val="20"/>
+          <w:lang w:eastAsia="ru-RU"/>
+        </w:rPr>
+      </w:pPr>
+      <w:r>
+        <w:rPr>
+          <w:rFonts w:ascii="Times New Roman" w:eastAsia="Times New Roman" w:hAnsi="Times New Roman" w:cs="Times New Roman"/>
+          <w:snapToGrid w:val="0"/>
+          <w:sz w:val="24"/>
+          <w:szCs w:val="20"/>
+          <w:lang w:eastAsia="ru-RU"/>
+        </w:rPr>
+        <w:lastRenderedPageBreak/>
+        <w:drawing>
+          <wp:inline distT="0" distB="0" distL="0" distR="0" wp14:anchorId="2BE40508" wp14:editId="3E35BCF0">
+            <wp:extent cx="6655077" cy="3312771"/>
+            <wp:effectExtent l="0" t="0" r="0" b="2540"/>
+            <wp:docPr id="14" name="Рисунок 14"/>
+            <wp:cNvGraphicFramePr>
+              <a:graphicFrameLocks xmlns:a="http://schemas.openxmlformats.org/drawingml/2006/main" noChangeAspect="1"/>
+            </wp:cNvGraphicFramePr>
+            <a:graphic xmlns:a="http://schemas.openxmlformats.org/drawingml/2006/main">
+              <a:graphicData uri="http://schemas.openxmlformats.org/drawingml/2006/picture">
+                <pic:pic xmlns:pic="http://schemas.openxmlformats.org/drawingml/2006/picture">
+                  <pic:nvPicPr>
+                    <pic:cNvPr id="1" name=""/>
+                    <pic:cNvPicPr/>
+                  </pic:nvPicPr>
+                  <pic:blipFill>
+                    <a:blip r:embed="rId7"/>
+                    <a:stretch>
+                      <a:fillRect/>
+                    </a:stretch>
+                  </pic:blipFill>
+                  <pic:spPr>
+                    <a:xfrm>
+                      <a:off x="0" y="0"/>
+                      <a:ext cx="6661563" cy="3316000"/>
+                    </a:xfrm>
+                    <a:prstGeom prst="rect">
+                      <a:avLst/>
+                    </a:prstGeom>
+                  </pic:spPr>
+                </pic:pic>
+              </a:graphicData>
+            </a:graphic>
+          </wp:inline>
+        </w:drawing>
+      </w:r>
+    </w:p>
+    <w:p>
+      <w:pPr>
+        <w:widowControl w:val="0"/>
+        <w:spacing w:after="0" w:line="312" w:lineRule="auto"/>
+        <w:ind w:left="-567"/>
+        <w:jc w:val="center"/>
+        <w:rPr>
+          <w:rFonts w:ascii="Times New Roman" w:eastAsia="Times New Roman" w:hAnsi="Times New Roman" w:cs="Times New Roman"/>
+          <w:snapToGrid w:val="0"/>
+          <w:sz w:val="24"/>
+          <w:szCs w:val="20"/>
+          <w:lang w:eastAsia="ru-RU"/>
+        </w:rPr>
+      </w:pPr>
+      <w:r>
+        <w:rPr>
+          <w:rFonts w:ascii="Times New Roman" w:eastAsia="Times New Roman" w:hAnsi="Times New Roman" w:cs="Times New Roman"/>
+          <w:snapToGrid w:val="0"/>
+          <w:sz w:val="24"/>
+          <w:szCs w:val="20"/>
+          <w:lang w:eastAsia="ru-RU"/>
+        </w:rPr>
+        <w:drawing>
+          <wp:inline distT="0" distB="0" distL="0" distR="0" wp14:anchorId="5B0AC187" wp14:editId="3D0FA310">
+            <wp:extent cx="6654800" cy="1534402"/>
+            <wp:effectExtent l="0" t="0" r="0" b="8890"/>
+            <wp:docPr id="15" name="Рисунок 15"/>
+            <wp:cNvGraphicFramePr>
+              <a:graphicFrameLocks xmlns:a="http://schemas.openxmlformats.org/drawingml/2006/main" noChangeAspect="1"/>
+            </wp:cNvGraphicFramePr>
+            <a:graphic xmlns:a="http://schemas.openxmlformats.org/drawingml/2006/main">
+              <a:graphicData uri="http://schemas.openxmlformats.org/drawingml/2006/picture">
+                <pic:pic xmlns:pic="http://schemas.openxmlformats.org/drawingml/2006/picture">
+                  <pic:nvPicPr>
+                    <pic:cNvPr id="1" name=""/>
+                    <pic:cNvPicPr/>
+                  </pic:nvPicPr>
+                  <pic:blipFill>
+                    <a:blip r:embed="rId8"/>
+                    <a:stretch>
+                      <a:fillRect/>
+                    </a:stretch>
+                  </pic:blipFill>
+                  <pic:spPr>
+                    <a:xfrm>
+                      <a:off x="0" y="0"/>
+                      <a:ext cx="6746552" cy="1555557"/>
+                    </a:xfrm>
+                    <a:prstGeom prst="rect">
+                      <a:avLst/>
+                    </a:prstGeom>
+                  </pic:spPr>
+                </pic:pic>
+              </a:graphicData>
+            </a:graphic>
+          </wp:inline>
+        </w:drawing>
+      </w:r>
+    </w:p>
+    <w:p>
+      <w:pPr>
+        <w:widowControl w:val="0"/>
+        <w:spacing w:after="0" w:line="312" w:lineRule="auto"/>
+        <w:ind w:firstLine="709"/>
+        <w:jc w:val="both"/>
+        <w:rPr>
+          <w:rFonts w:ascii="Times New Roman" w:eastAsia="Times New Roman" w:hAnsi="Times New Roman" w:cs="Times New Roman"/>
+          <w:snapToGrid w:val="0"/>
+          <w:sz w:val="24"/>
+          <w:szCs w:val="20"/>
+          <w:lang w:eastAsia="ru-RU"/>
+        </w:rPr>
+      </w:pPr>
+    </w:p>
+    <w:p>
+      <w:pPr>
+        <w:widowControl w:val="0"/>
+        <w:spacing w:after="0" w:line="312" w:lineRule="auto"/>
+        <w:ind w:firstLine="709"/>
+        <w:jc w:val="both"/>
+        <w:rPr>
+          <w:rFonts w:ascii="Times New Roman" w:eastAsia="Times New Roman" w:hAnsi="Times New Roman" w:cs="Times New Roman"/>
+          <w:snapToGrid w:val="0"/>
+          <w:sz w:val="24"/>
+          <w:szCs w:val="20"/>
+          <w:lang w:eastAsia="ru-RU"/>
+        </w:rPr>
+      </w:pPr>
+      <w:r>
+        <w:rPr>
+          <w:rFonts w:ascii="Times New Roman" w:eastAsia="Times New Roman" w:hAnsi="Times New Roman" w:cs="Times New Roman"/>
+          <w:snapToGrid w:val="0"/>
+          <w:sz w:val="24"/>
+          <w:szCs w:val="20"/>
+          <w:lang w:eastAsia="ru-RU"/>
+        </w:rPr>
+        <w:t>Також були здобуті значення показників точності для методу крайніх та середніх точок за даним часовим рядом. Нижче можна побачити</w:t>
+      </w:r>
+      <w:r>
+        <w:rPr>
+          <w:rFonts w:ascii="Times New Roman" w:eastAsia="Times New Roman" w:hAnsi="Times New Roman" w:cs="Times New Roman"/>
+          <w:snapToGrid w:val="0"/>
+          <w:sz w:val="24"/>
+          <w:szCs w:val="20"/>
+          <w:lang w:eastAsia="ru-RU"/>
+        </w:rPr>
+        <w:t xml:space="preserve"> коефіцієнт </w:t>
+      </w:r>
+      <w:proofErr w:type="spellStart"/>
+      <w:r>
+        <w:rPr>
+          <w:rFonts w:ascii="Times New Roman" w:eastAsia="Times New Roman" w:hAnsi="Times New Roman" w:cs="Times New Roman"/>
+          <w:snapToGrid w:val="0"/>
+          <w:sz w:val="24"/>
+          <w:szCs w:val="20"/>
+          <w:lang w:eastAsia="ru-RU"/>
+        </w:rPr>
+        <w:t>Пірсона</w:t>
+      </w:r>
+      <w:proofErr w:type="spellEnd"/>
+      <w:r>
+        <w:rPr>
+          <w:rFonts w:ascii="Times New Roman" w:eastAsia="Times New Roman" w:hAnsi="Times New Roman" w:cs="Times New Roman"/>
+          <w:snapToGrid w:val="0"/>
+          <w:sz w:val="24"/>
+          <w:szCs w:val="20"/>
+          <w:lang w:eastAsia="ru-RU"/>
+        </w:rPr>
+        <w:t xml:space="preserve"> на рис. 1, графік кореляції на рис. 2,</w:t>
+      </w:r>
+      <w:r>
+        <w:rPr>
+          <w:rFonts w:ascii="Times New Roman" w:eastAsia="Times New Roman" w:hAnsi="Times New Roman" w:cs="Times New Roman"/>
+          <w:snapToGrid w:val="0"/>
+          <w:sz w:val="24"/>
+          <w:szCs w:val="20"/>
+          <w:lang w:eastAsia="ru-RU"/>
+        </w:rPr>
+        <w:t xml:space="preserve"> значення похибок та дані час</w:t>
+      </w:r>
+      <w:r>
+        <w:rPr>
+          <w:rFonts w:ascii="Times New Roman" w:eastAsia="Times New Roman" w:hAnsi="Times New Roman" w:cs="Times New Roman"/>
+          <w:snapToGrid w:val="0"/>
+          <w:sz w:val="24"/>
+          <w:szCs w:val="20"/>
+          <w:lang w:eastAsia="ru-RU"/>
+        </w:rPr>
+        <w:t>ового ряду прогнозу</w:t>
+      </w:r>
+      <w:r>
+        <w:rPr>
+          <w:rFonts w:ascii="Times New Roman" w:eastAsia="Times New Roman" w:hAnsi="Times New Roman" w:cs="Times New Roman"/>
+          <w:snapToGrid w:val="0"/>
+          <w:sz w:val="24"/>
+          <w:szCs w:val="20"/>
+          <w:lang w:eastAsia="ru-RU"/>
+        </w:rPr>
+        <w:t xml:space="preserve"> для методу крайніх точок на рис.</w:t>
+      </w:r>
+      <w:r>
+        <w:rPr>
+          <w:rFonts w:ascii="Times New Roman" w:eastAsia="Times New Roman" w:hAnsi="Times New Roman" w:cs="Times New Roman"/>
+          <w:snapToGrid w:val="0"/>
+          <w:sz w:val="24"/>
+          <w:szCs w:val="20"/>
+          <w:lang w:eastAsia="ru-RU"/>
+        </w:rPr>
+        <w:t>3</w:t>
+      </w:r>
+      <w:r>
+        <w:rPr>
+          <w:rFonts w:ascii="Times New Roman" w:eastAsia="Times New Roman" w:hAnsi="Times New Roman" w:cs="Times New Roman"/>
+          <w:snapToGrid w:val="0"/>
+          <w:sz w:val="24"/>
+          <w:szCs w:val="20"/>
+          <w:lang w:eastAsia="ru-RU"/>
+        </w:rPr>
+        <w:t xml:space="preserve"> та значення похибок</w:t>
+      </w:r>
+      <w:r>
+        <w:rPr>
+          <w:rFonts w:ascii="Times New Roman" w:eastAsia="Times New Roman" w:hAnsi="Times New Roman" w:cs="Times New Roman"/>
+          <w:snapToGrid w:val="0"/>
+          <w:sz w:val="24"/>
+          <w:szCs w:val="20"/>
+          <w:lang w:eastAsia="ru-RU"/>
+        </w:rPr>
+        <w:t xml:space="preserve"> та дані часового ряду прогнозу</w:t>
+      </w:r>
+      <w:r>
+        <w:rPr>
+          <w:rFonts w:ascii="Times New Roman" w:eastAsia="Times New Roman" w:hAnsi="Times New Roman" w:cs="Times New Roman"/>
+          <w:snapToGrid w:val="0"/>
+          <w:sz w:val="24"/>
+          <w:szCs w:val="20"/>
+          <w:lang w:eastAsia="ru-RU"/>
+        </w:rPr>
+        <w:t xml:space="preserve"> для методу середніх точок на рис.</w:t>
+      </w:r>
+      <w:r>
+        <w:rPr>
+          <w:rFonts w:ascii="Times New Roman" w:eastAsia="Times New Roman" w:hAnsi="Times New Roman" w:cs="Times New Roman"/>
+          <w:snapToGrid w:val="0"/>
+          <w:sz w:val="24"/>
+          <w:szCs w:val="20"/>
+          <w:lang w:eastAsia="ru-RU"/>
+        </w:rPr>
+        <w:t>4</w:t>
+      </w:r>
+      <w:r>
+        <w:rPr>
+          <w:rFonts w:ascii="Times New Roman" w:eastAsia="Times New Roman" w:hAnsi="Times New Roman" w:cs="Times New Roman"/>
+          <w:snapToGrid w:val="0"/>
+          <w:sz w:val="24"/>
+          <w:szCs w:val="20"/>
+          <w:lang w:eastAsia="ru-RU"/>
+        </w:rPr>
+        <w:t>.</w:t>
+      </w:r>
+    </w:p>
+    <w:p>
+      <w:pPr>
+        <w:widowControl w:val="0"/>
+        <w:spacing w:after="0" w:line="312" w:lineRule="auto"/>
+        <w:ind w:firstLine="709"/>
+        <w:jc w:val="both"/>
+        <w:rPr>
+          <w:rFonts w:ascii="Times New Roman" w:eastAsia="Times New Roman" w:hAnsi="Times New Roman" w:cs="Times New Roman"/>
+          <w:snapToGrid w:val="0"/>
+          <w:sz w:val="24"/>
+          <w:szCs w:val="20"/>
+          <w:lang w:eastAsia="ru-RU"/>
+        </w:rPr>
+      </w:pPr>
     </w:p>
     <w:p>
       <w:pPr>
@@ -8539,13 +8695,191 @@
         <w:ind w:firstLine="709"/>
         <w:jc w:val="center"/>
         <w:rPr>
-          <w:rFonts w:ascii="Times New Roman" w:eastAsia="Times New Roman" w:hAnsi="Times New Roman" w:cs="Times New Roman"/>
-          <w:snapToGrid w:val="0"/>
+          <w:rFonts w:ascii="Arial" w:eastAsia="Times New Roman" w:hAnsi="Arial" w:cs="Times New Roman"/>
+          <w:noProof/>
           <w:sz w:val="24"/>
           <w:szCs w:val="20"/>
           <w:lang w:eastAsia="ru-RU"/>
         </w:rPr>
       </w:pPr>
+      <w:r>
+        <w:rPr>
+          <w:noProof/>
+          <w:lang w:val="en-US"/>
+        </w:rPr>
+        <w:drawing>
+          <wp:inline distT="0" distB="0" distL="0" distR="0" wp14:anchorId="2E68AA6A" wp14:editId="6D48EEDD">
+            <wp:extent cx="1866900" cy="828675"/>
+            <wp:effectExtent l="0" t="0" r="0" b="9525"/>
+            <wp:docPr id="16" name="Рисунок 16"/>
+            <wp:cNvGraphicFramePr>
+              <a:graphicFrameLocks xmlns:a="http://schemas.openxmlformats.org/drawingml/2006/main" noChangeAspect="1"/>
+            </wp:cNvGraphicFramePr>
+            <a:graphic xmlns:a="http://schemas.openxmlformats.org/drawingml/2006/main">
+              <a:graphicData uri="http://schemas.openxmlformats.org/drawingml/2006/picture">
+                <pic:pic xmlns:pic="http://schemas.openxmlformats.org/drawingml/2006/picture">
+                  <pic:nvPicPr>
+                    <pic:cNvPr id="1" name=""/>
+                    <pic:cNvPicPr/>
+                  </pic:nvPicPr>
+                  <pic:blipFill>
+                    <a:blip r:embed="rId9"/>
+                    <a:stretch>
+                      <a:fillRect/>
+                    </a:stretch>
+                  </pic:blipFill>
+                  <pic:spPr>
+                    <a:xfrm>
+                      <a:off x="0" y="0"/>
+                      <a:ext cx="1866900" cy="828675"/>
+                    </a:xfrm>
+                    <a:prstGeom prst="rect">
+                      <a:avLst/>
+                    </a:prstGeom>
+                  </pic:spPr>
+                </pic:pic>
+              </a:graphicData>
+            </a:graphic>
+          </wp:inline>
+        </w:drawing>
+      </w:r>
+    </w:p>
+    <w:p>
+      <w:pPr>
+        <w:spacing w:after="0" w:line="240" w:lineRule="auto"/>
+        <w:jc w:val="center"/>
+        <w:rPr>
+          <w:rFonts w:ascii="Times New Roman" w:eastAsia="Times New Roman" w:hAnsi="Times New Roman" w:cs="Times New Roman"/>
+          <w:sz w:val="24"/>
+          <w:szCs w:val="24"/>
+          <w:lang w:eastAsia="ru-RU"/>
+        </w:rPr>
+      </w:pPr>
+      <w:r>
+        <w:rPr>
+          <w:rFonts w:ascii="Times New Roman" w:eastAsia="Times New Roman" w:hAnsi="Times New Roman" w:cs="Times New Roman"/>
+          <w:sz w:val="24"/>
+          <w:szCs w:val="24"/>
+          <w:lang w:eastAsia="ru-RU"/>
+        </w:rPr>
+        <w:t>Рисунок 1</w:t>
+      </w:r>
+      <w:r>
+        <w:rPr>
+          <w:rFonts w:ascii="Times New Roman" w:eastAsia="Times New Roman" w:hAnsi="Times New Roman" w:cs="Times New Roman"/>
+          <w:sz w:val="24"/>
+          <w:szCs w:val="24"/>
+          <w:lang w:eastAsia="ru-RU"/>
+        </w:rPr>
+        <w:t xml:space="preserve"> – </w:t>
+      </w:r>
+      <w:r>
+        <w:rPr>
+          <w:rFonts w:ascii="Times New Roman" w:eastAsia="Times New Roman" w:hAnsi="Times New Roman" w:cs="Times New Roman"/>
+          <w:sz w:val="24"/>
+          <w:szCs w:val="24"/>
+          <w:lang w:eastAsia="ru-RU"/>
+        </w:rPr>
+        <w:t xml:space="preserve">Коефіцієнт </w:t>
+      </w:r>
+      <w:proofErr w:type="spellStart"/>
+      <w:r>
+        <w:rPr>
+          <w:rFonts w:ascii="Times New Roman" w:eastAsia="Times New Roman" w:hAnsi="Times New Roman" w:cs="Times New Roman"/>
+          <w:sz w:val="24"/>
+          <w:szCs w:val="24"/>
+          <w:lang w:eastAsia="ru-RU"/>
+        </w:rPr>
+        <w:t>Пірсона</w:t>
+      </w:r>
+      <w:proofErr w:type="spellEnd"/>
+    </w:p>
+    <w:p>
+      <w:pPr>
+        <w:spacing w:after="0" w:line="240" w:lineRule="auto"/>
+        <w:jc w:val="center"/>
+        <w:rPr>
+          <w:rFonts w:ascii="Times New Roman" w:eastAsia="Times New Roman" w:hAnsi="Times New Roman" w:cs="Times New Roman"/>
+          <w:sz w:val="24"/>
+          <w:szCs w:val="24"/>
+          <w:lang w:eastAsia="ru-RU"/>
+        </w:rPr>
+      </w:pPr>
+    </w:p>
+    <w:p>
+      <w:pPr>
+        <w:spacing w:after="0" w:line="240" w:lineRule="auto"/>
+        <w:jc w:val="center"/>
+        <w:rPr>
+          <w:rFonts w:ascii="Times New Roman" w:eastAsia="Times New Roman" w:hAnsi="Times New Roman" w:cs="Times New Roman"/>
+          <w:sz w:val="24"/>
+          <w:szCs w:val="24"/>
+          <w:lang w:eastAsia="ru-RU"/>
+        </w:rPr>
+      </w:pPr>
+      <w:r>
+        <w:rPr>
+          <w:noProof/>
+          <w:lang w:val="en-US"/>
+        </w:rPr>
+        <w:lastRenderedPageBreak/>
+        <w:drawing>
+          <wp:inline distT="0" distB="0" distL="0" distR="0" wp14:anchorId="31C98D8B" wp14:editId="0BDC12EE">
+            <wp:extent cx="5353050" cy="4819650"/>
+            <wp:effectExtent l="0" t="0" r="0" b="0"/>
+            <wp:docPr id="17" name="Рисунок 17"/>
+            <wp:cNvGraphicFramePr>
+              <a:graphicFrameLocks xmlns:a="http://schemas.openxmlformats.org/drawingml/2006/main" noChangeAspect="1"/>
+            </wp:cNvGraphicFramePr>
+            <a:graphic xmlns:a="http://schemas.openxmlformats.org/drawingml/2006/main">
+              <a:graphicData uri="http://schemas.openxmlformats.org/drawingml/2006/picture">
+                <pic:pic xmlns:pic="http://schemas.openxmlformats.org/drawingml/2006/picture">
+                  <pic:nvPicPr>
+                    <pic:cNvPr id="1" name=""/>
+                    <pic:cNvPicPr/>
+                  </pic:nvPicPr>
+                  <pic:blipFill>
+                    <a:blip r:embed="rId10"/>
+                    <a:stretch>
+                      <a:fillRect/>
+                    </a:stretch>
+                  </pic:blipFill>
+                  <pic:spPr>
+                    <a:xfrm>
+                      <a:off x="0" y="0"/>
+                      <a:ext cx="5353050" cy="4819650"/>
+                    </a:xfrm>
+                    <a:prstGeom prst="rect">
+                      <a:avLst/>
+                    </a:prstGeom>
+                  </pic:spPr>
+                </pic:pic>
+              </a:graphicData>
+            </a:graphic>
+          </wp:inline>
+        </w:drawing>
+      </w:r>
+    </w:p>
+    <w:p>
+      <w:pPr>
+        <w:spacing w:after="0" w:line="240" w:lineRule="auto"/>
+        <w:jc w:val="center"/>
+        <w:rPr>
+          <w:rFonts w:ascii="Times New Roman" w:eastAsia="Times New Roman" w:hAnsi="Times New Roman" w:cs="Times New Roman"/>
+          <w:sz w:val="24"/>
+          <w:szCs w:val="24"/>
+          <w:lang w:eastAsia="ru-RU"/>
+        </w:rPr>
+      </w:pPr>
+      <w:r>
+        <w:rPr>
+          <w:rFonts w:ascii="Times New Roman" w:eastAsia="Times New Roman" w:hAnsi="Times New Roman" w:cs="Times New Roman"/>
+          <w:sz w:val="24"/>
+          <w:szCs w:val="24"/>
+          <w:lang w:eastAsia="ru-RU"/>
+        </w:rPr>
+        <w:t>Рисунок 2 – Графік кореляції</w:t>
+      </w:r>
     </w:p>
     <w:p>
       <w:pPr>
@@ -8561,14 +8895,42 @@
           <w:lang w:eastAsia="ru-RU"/>
         </w:rPr>
       </w:pPr>
-      <w:r>
+      <w:bookmarkStart w:id="0" w:name="_GoBack"/>
+      <w:bookmarkEnd w:id="0"/>
+    </w:p>
+    <w:p>
+      <w:pPr>
+        <w:widowControl w:val="0"/>
+        <w:spacing w:after="0" w:line="312" w:lineRule="auto"/>
+        <w:ind w:firstLine="709"/>
+        <w:jc w:val="center"/>
         <w:rPr>
           <w:rFonts w:ascii="Arial" w:eastAsia="Times New Roman" w:hAnsi="Arial" w:cs="Times New Roman"/>
           <w:noProof/>
           <w:sz w:val="24"/>
           <w:szCs w:val="20"/>
+          <w:lang w:eastAsia="ru-RU"/>
+        </w:rPr>
+      </w:pPr>
+      <w:r>
+        <w:rPr>
+          <w:rFonts w:ascii="Arial" w:eastAsia="Times New Roman" w:hAnsi="Arial" w:cs="Times New Roman"/>
+          <w:noProof/>
+          <w:sz w:val="24"/>
+          <w:szCs w:val="20"/>
+          <w:lang w:eastAsia="ru-RU"/>
         </w:rPr>
         <w:lastRenderedPageBreak/>
+        <w:t>я</w:t>
+      </w:r>
+      <w:r>
+        <w:rPr>
+          <w:rFonts w:ascii="Arial" w:eastAsia="Times New Roman" w:hAnsi="Arial" w:cs="Times New Roman"/>
+          <w:noProof/>
+          <w:sz w:val="24"/>
+          <w:szCs w:val="20"/>
+          <w:lang w:val="en-US"/>
+        </w:rPr>
         <w:drawing>
           <wp:inline distT="0" distB="0" distL="0" distR="0">
             <wp:extent cx="5410200" cy="8153400"/>
@@ -8587,7 +8949,7 @@
                     </pic:cNvPicPr>
                   </pic:nvPicPr>
                   <pic:blipFill>
-                    <a:blip r:embed="rId5">
+                    <a:blip r:embed="rId11">
                       <a:extLst>
                         <a:ext uri="{28A0092B-C50C-407E-A947-70E740481C1C}">
                           <a14:useLocalDpi xmlns:a14="http://schemas.microsoft.com/office/drawing/2010/main" val="0"/>
@@ -8659,6 +9021,7 @@
           <w:noProof/>
           <w:sz w:val="24"/>
           <w:szCs w:val="24"/>
+          <w:lang w:val="en-US"/>
         </w:rPr>
         <w:lastRenderedPageBreak/>
         <w:drawing>
@@ -8679,7 +9042,7 @@
                     </pic:cNvPicPr>
                   </pic:nvPicPr>
                   <pic:blipFill>
-                    <a:blip r:embed="rId6">
+                    <a:blip r:embed="rId12">
                       <a:extLst>
                         <a:ext uri="{28A0092B-C50C-407E-A947-70E740481C1C}">
                           <a14:useLocalDpi xmlns:a14="http://schemas.microsoft.com/office/drawing/2010/main" val="0"/>
@@ -8984,6 +9347,7 @@
           <w:noProof/>
           <w:sz w:val="24"/>
           <w:szCs w:val="20"/>
+          <w:lang w:val="en-US"/>
         </w:rPr>
         <w:drawing>
           <wp:inline distT="0" distB="0" distL="0" distR="0">
@@ -9003,7 +9367,7 @@
                     </pic:cNvPicPr>
                   </pic:nvPicPr>
                   <pic:blipFill>
-                    <a:blip r:embed="rId7">
+                    <a:blip r:embed="rId13">
                       <a:extLst>
                         <a:ext uri="{28A0092B-C50C-407E-A947-70E740481C1C}">
                           <a14:useLocalDpi xmlns:a14="http://schemas.microsoft.com/office/drawing/2010/main" val="0"/>
@@ -9214,6 +9578,7 @@
           <w:noProof/>
           <w:sz w:val="24"/>
           <w:szCs w:val="24"/>
+          <w:lang w:val="en-US"/>
         </w:rPr>
         <w:drawing>
           <wp:inline distT="0" distB="0" distL="0" distR="0">
@@ -9233,7 +9598,7 @@
                     </pic:cNvPicPr>
                   </pic:nvPicPr>
                   <pic:blipFill>
-                    <a:blip r:embed="rId8">
+                    <a:blip r:embed="rId14">
                       <a:extLst>
                         <a:ext uri="{28A0092B-C50C-407E-A947-70E740481C1C}">
                           <a14:useLocalDpi xmlns:a14="http://schemas.microsoft.com/office/drawing/2010/main" val="0"/>
@@ -9294,6 +9659,7 @@
           <w:noProof/>
           <w:sz w:val="24"/>
           <w:szCs w:val="24"/>
+          <w:lang w:val="en-US"/>
         </w:rPr>
         <w:lastRenderedPageBreak/>
         <w:drawing>
@@ -9314,7 +9680,7 @@
                     </pic:cNvPicPr>
                   </pic:nvPicPr>
                   <pic:blipFill>
-                    <a:blip r:embed="rId9">
+                    <a:blip r:embed="rId15">
                       <a:extLst>
                         <a:ext uri="{28A0092B-C50C-407E-A947-70E740481C1C}">
                           <a14:useLocalDpi xmlns:a14="http://schemas.microsoft.com/office/drawing/2010/main" val="0"/>
@@ -9375,6 +9741,7 @@
           <w:noProof/>
           <w:sz w:val="24"/>
           <w:szCs w:val="24"/>
+          <w:lang w:val="en-US"/>
         </w:rPr>
         <w:drawing>
           <wp:inline distT="0" distB="0" distL="0" distR="0">
@@ -9394,7 +9761,7 @@
                     </pic:cNvPicPr>
                   </pic:nvPicPr>
                   <pic:blipFill>
-                    <a:blip r:embed="rId10">
+                    <a:blip r:embed="rId16">
                       <a:extLst>
                         <a:ext uri="{28A0092B-C50C-407E-A947-70E740481C1C}">
                           <a14:useLocalDpi xmlns:a14="http://schemas.microsoft.com/office/drawing/2010/main" val="0"/>
@@ -9455,6 +9822,7 @@
           <w:noProof/>
           <w:sz w:val="24"/>
           <w:szCs w:val="24"/>
+          <w:lang w:val="en-US"/>
         </w:rPr>
         <w:drawing>
           <wp:inline distT="0" distB="0" distL="0" distR="0">
@@ -9474,7 +9842,7 @@
                     </pic:cNvPicPr>
                   </pic:nvPicPr>
                   <pic:blipFill>
-                    <a:blip r:embed="rId11">
+                    <a:blip r:embed="rId17">
                       <a:extLst>
                         <a:ext uri="{28A0092B-C50C-407E-A947-70E740481C1C}">
                           <a14:useLocalDpi xmlns:a14="http://schemas.microsoft.com/office/drawing/2010/main" val="0"/>
@@ -9535,6 +9903,7 @@
           <w:noProof/>
           <w:sz w:val="24"/>
           <w:szCs w:val="24"/>
+          <w:lang w:val="en-US"/>
         </w:rPr>
         <w:drawing>
           <wp:inline distT="0" distB="0" distL="0" distR="0">
@@ -9554,7 +9923,7 @@
                     </pic:cNvPicPr>
                   </pic:nvPicPr>
                   <pic:blipFill>
-                    <a:blip r:embed="rId12">
+                    <a:blip r:embed="rId18">
                       <a:extLst>
                         <a:ext uri="{28A0092B-C50C-407E-A947-70E740481C1C}">
                           <a14:useLocalDpi xmlns:a14="http://schemas.microsoft.com/office/drawing/2010/main" val="0"/>
@@ -9615,6 +9984,7 @@
           <w:noProof/>
           <w:sz w:val="24"/>
           <w:szCs w:val="24"/>
+          <w:lang w:val="en-US"/>
         </w:rPr>
         <w:drawing>
           <wp:inline distT="0" distB="0" distL="0" distR="0">
@@ -9634,7 +10004,7 @@
                     </pic:cNvPicPr>
                   </pic:nvPicPr>
                   <pic:blipFill>
-                    <a:blip r:embed="rId13">
+                    <a:blip r:embed="rId19">
                       <a:extLst>
                         <a:ext uri="{28A0092B-C50C-407E-A947-70E740481C1C}">
                           <a14:useLocalDpi xmlns:a14="http://schemas.microsoft.com/office/drawing/2010/main" val="0"/>
@@ -9695,6 +10065,7 @@
           <w:noProof/>
           <w:sz w:val="24"/>
           <w:szCs w:val="24"/>
+          <w:lang w:val="en-US"/>
         </w:rPr>
         <w:drawing>
           <wp:inline distT="0" distB="0" distL="0" distR="0">
@@ -9714,7 +10085,7 @@
                     </pic:cNvPicPr>
                   </pic:nvPicPr>
                   <pic:blipFill>
-                    <a:blip r:embed="rId14">
+                    <a:blip r:embed="rId20">
                       <a:extLst>
                         <a:ext uri="{28A0092B-C50C-407E-A947-70E740481C1C}">
                           <a14:useLocalDpi xmlns:a14="http://schemas.microsoft.com/office/drawing/2010/main" val="0"/>
@@ -11526,6 +11897,7 @@
   <w:style w:type="character" w:default="1" w:styleId="a0">
     <w:name w:val="Default Paragraph Font"/>
     <w:uiPriority w:val="1"/>
+    <w:semiHidden/>
     <w:unhideWhenUsed/>
   </w:style>
   <w:style w:type="table" w:default="1" w:styleId="a1">
@@ -11837,4 +12209,16 @@
     </a:ext>
   </a:extLst>
 </a:theme>
+</file>
+
+<file path=customXml/item1.xml><?xml version="1.0" encoding="utf-8"?>
+<b:Sources xmlns:b="http://schemas.openxmlformats.org/officeDocument/2006/bibliography" xmlns="http://schemas.openxmlformats.org/officeDocument/2006/bibliography" SelectedStyle="\APASixthEditionOfficeOnline.xsl" StyleName="APA" Version="6"/>
+</file>
+
+<file path=customXml/itemProps1.xml><?xml version="1.0" encoding="utf-8"?>
+<ds:datastoreItem xmlns:ds="http://schemas.openxmlformats.org/officeDocument/2006/customXml" ds:itemID="{8B77200B-5B31-4CA5-B680-9CAB075E85A9}">
+  <ds:schemaRefs>
+    <ds:schemaRef ds:uri="http://schemas.openxmlformats.org/officeDocument/2006/bibliography"/>
+  </ds:schemaRefs>
+</ds:datastoreItem>
 </file>